--- a/1130-annotated-bibliography-assignment-2.docx
+++ b/1130-annotated-bibliography-assignment-2.docx
@@ -18,7 +18,19 @@
         <w:rPr>
           <w:b/>
         </w:rPr>
-        <w:t>10/012</w:t>
+        <w:t>04</w:t>
+      </w:r>
+      <w:r>
+        <w:rPr>
+          <w:b/>
+        </w:rPr>
+        <w:t>/0</w:t>
+      </w:r>
+      <w:r>
+        <w:rPr>
+          <w:b/>
+        </w:rPr>
+        <w:t>08</w:t>
       </w:r>
       <w:r>
         <w:rPr>
@@ -43,26 +55,65 @@
         <w:rPr>
           <w:b/>
         </w:rPr>
-        <w:t>Nov.15</w:t>
+        <w:t>March 30</w:t>
       </w:r>
       <w:r>
         <w:rPr>
           <w:b/>
         </w:rPr>
-        <w:t xml:space="preserve">, 2016 - In class  </w:t>
-      </w:r>
-    </w:p>
-    <w:p>
-      <w:pPr>
+        <w:t>, 201</w:t>
+      </w:r>
+      <w:r>
         <w:rPr>
           <w:b/>
         </w:rPr>
-      </w:pPr>
+        <w:t>7</w:t>
+      </w:r>
       <w:r>
         <w:rPr>
           <w:b/>
         </w:rPr>
-        <w:t xml:space="preserve">Length: ~200 words, maximum, per source, not including the citation itself / minimum seven sources </w:t>
+        <w:t xml:space="preserve"> - In class  </w:t>
+      </w:r>
+    </w:p>
+    <w:p>
+      <w:pPr>
+        <w:rPr>
+          <w:b/>
+        </w:rPr>
+      </w:pPr>
+      <w:r>
+        <w:rPr>
+          <w:b/>
+        </w:rPr>
+        <w:t xml:space="preserve">Length: ~200 words, maximum, per source, not including the citation itself / minimum </w:t>
+      </w:r>
+      <w:r>
+        <w:rPr>
+          <w:b/>
+        </w:rPr>
+        <w:t xml:space="preserve">ten </w:t>
+      </w:r>
+      <w:bookmarkStart w:id="0" w:name="_GoBack"/>
+      <w:bookmarkEnd w:id="0"/>
+      <w:r>
+        <w:rPr>
+          <w:b/>
+        </w:rPr>
+        <w:t xml:space="preserve">sources </w:t>
+      </w:r>
+    </w:p>
+    <w:p>
+      <w:pPr>
+        <w:rPr>
+          <w:b/>
+        </w:rPr>
+      </w:pPr>
+      <w:r>
+        <w:rPr>
+          <w:b/>
+        </w:rPr>
+        <w:t>Weight: 10%</w:t>
       </w:r>
     </w:p>
     <w:p/>
@@ -268,8 +319,8 @@
     <w:p/>
     <w:p/>
     <w:p>
-      <w:bookmarkStart w:id="0" w:name="OLE_LINK5"/>
-      <w:bookmarkStart w:id="1" w:name="OLE_LINK6"/>
+      <w:bookmarkStart w:id="1" w:name="OLE_LINK5"/>
+      <w:bookmarkStart w:id="2" w:name="OLE_LINK6"/>
       <w:r>
         <w:t>F</w:t>
       </w:r>
@@ -1860,12 +1911,9 @@
     <w:p/>
     <w:p/>
     <w:p/>
-    <w:p>
-      <w:bookmarkStart w:id="2" w:name="_GoBack"/>
-      <w:bookmarkEnd w:id="2"/>
-    </w:p>
-    <w:bookmarkEnd w:id="0"/>
+    <w:p/>
     <w:bookmarkEnd w:id="1"/>
+    <w:bookmarkEnd w:id="2"/>
     <w:sectPr>
       <w:pgSz w:w="12240" w:h="15840"/>
       <w:pgMar w:top="720" w:right="720" w:bottom="720" w:left="720" w:header="709" w:footer="709" w:gutter="0"/>
